--- a/DS-1.docx
+++ b/DS-1.docx
@@ -4,12 +4,22 @@
   <w:body>
     <w:p>
       <w:r>
-        <w:t xml:space="preserve">Test at 25C, and only 256-QAM modulation order. </w:t>
+        <w:t xml:space="preserve">Downstream MER test. </w:t>
       </w:r>
     </w:p>
     <w:p>
       <w:r>
-        <w:t xml:space="preserve">No OFDM tested. </w:t>
+        <w:t xml:space="preserve">Test at room temperature. </w:t>
+      </w:r>
+    </w:p>
+    <w:p>
+      <w:r>
+        <w:t xml:space="preserve">Full channel plan. </w:t>
+      </w:r>
+    </w:p>
+    <w:p>
+      <w:r>
+        <w:t xml:space="preserve">Test 1 RF port. </w:t>
       </w:r>
     </w:p>
     <w:sectPr>
@@ -144,7 +154,6 @@
               <v:path gradientshapeok="t" o:connecttype="rect"/>
             </v:shapetype>
             <v:shape id="Text Box 2" o:spid="_x0000_s1026" type="#_x0000_t202" alt="General" style="position:absolute;margin-left:0;margin-top:0;width:47.3pt;height:26.3pt;z-index:251659264;visibility:visible;mso-wrap-style:none;mso-wrap-distance-left:0;mso-wrap-distance-top:0;mso-wrap-distance-right:0;mso-wrap-distance-bottom:0;mso-position-horizontal:left;mso-position-horizontal-relative:page;mso-position-vertical:bottom;mso-position-vertical-relative:page;v-text-anchor:bottom" o:gfxdata="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" filled="f" stroked="f">
-              <v:fill o:detectmouseclick="t"/>
               <v:textbox style="mso-fit-shape-to-text:t" inset="20pt,0,0,15pt">
                 <w:txbxContent>
                   <w:p>
@@ -275,7 +284,6 @@
               <v:path gradientshapeok="t" o:connecttype="rect"/>
             </v:shapetype>
             <v:shape id="Text Box 3" o:spid="_x0000_s1027" type="#_x0000_t202" alt="General" style="position:absolute;margin-left:0;margin-top:0;width:47.3pt;height:26.3pt;z-index:251660288;visibility:visible;mso-wrap-style:none;mso-wrap-distance-left:0;mso-wrap-distance-top:0;mso-wrap-distance-right:0;mso-wrap-distance-bottom:0;mso-position-horizontal:left;mso-position-horizontal-relative:page;mso-position-vertical:bottom;mso-position-vertical-relative:page;v-text-anchor:bottom" o:gfxdata="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" filled="f" stroked="f">
-              <v:fill o:detectmouseclick="t"/>
               <v:textbox style="mso-fit-shape-to-text:t" inset="20pt,0,0,15pt">
                 <w:txbxContent>
                   <w:p>
@@ -406,7 +414,6 @@
               <v:path gradientshapeok="t" o:connecttype="rect"/>
             </v:shapetype>
             <v:shape id="Text Box 1" o:spid="_x0000_s1028" type="#_x0000_t202" alt="General" style="position:absolute;margin-left:0;margin-top:0;width:47.3pt;height:26.3pt;z-index:251658240;visibility:visible;mso-wrap-style:none;mso-wrap-distance-left:0;mso-wrap-distance-top:0;mso-wrap-distance-right:0;mso-wrap-distance-bottom:0;mso-position-horizontal:left;mso-position-horizontal-relative:page;mso-position-vertical:bottom;mso-position-vertical-relative:page;v-text-anchor:bottom" o:gfxdata="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" filled="f" stroked="f">
-              <v:fill o:detectmouseclick="t"/>
               <v:textbox style="mso-fit-shape-to-text:t" inset="20pt,0,0,15pt">
                 <w:txbxContent>
                   <w:p>
